--- a/docs/55089-Qing-Liu.docx
+++ b/docs/55089-Qing-Liu.docx
@@ -42,23 +42,7 @@
     </w:p>
     <w:p>
       <w:r>
-        <w:t xml:space="preserve">Tools: Python, Django, </w:t>
-      </w:r>
-      <w:proofErr w:type="spellStart"/>
-      <w:r>
-        <w:t>splite</w:t>
-      </w:r>
-      <w:proofErr w:type="spellEnd"/>
-      <w:r>
-        <w:t xml:space="preserve">, CSS, bootstrap, </w:t>
-      </w:r>
-      <w:proofErr w:type="spellStart"/>
-      <w:r>
-        <w:t>js</w:t>
-      </w:r>
-      <w:proofErr w:type="spellEnd"/>
-      <w:r>
-        <w:t>, jQuery, PyCharm, Code Whisperer</w:t>
+        <w:t>Tools: Python, Django, splite, CSS, bootstrap, js, jQuery, PyCharm, Code Whisperer</w:t>
       </w:r>
     </w:p>
     <w:p/>
@@ -424,13 +408,8 @@
           <w:numId w:val="3"/>
         </w:numPr>
       </w:pPr>
-      <w:proofErr w:type="gramStart"/>
-      <w:r>
-        <w:t>Sign  up</w:t>
-      </w:r>
-      <w:proofErr w:type="gramEnd"/>
-      <w:r>
-        <w:t>:</w:t>
+      <w:r>
+        <w:t>Sign  up:</w:t>
       </w:r>
     </w:p>
     <w:p>
@@ -818,35 +797,47 @@
       <w:pPr>
         <w:pStyle w:val="Heading2"/>
       </w:pPr>
-      <w:proofErr w:type="spellStart"/>
       <w:r>
         <w:lastRenderedPageBreak/>
         <w:t>UnitTest</w:t>
       </w:r>
-      <w:proofErr w:type="spellEnd"/>
     </w:p>
     <w:p>
       <w:r>
         <w:t xml:space="preserve">Unit Test with Code </w:t>
       </w:r>
-      <w:proofErr w:type="gramStart"/>
-      <w:r>
-        <w:t>Whisperer(</w:t>
-      </w:r>
-      <w:proofErr w:type="gramEnd"/>
-      <w:r>
-        <w:t xml:space="preserve">Please note that </w:t>
-      </w:r>
-      <w:proofErr w:type="spellStart"/>
+      <w:r>
+        <w:t xml:space="preserve">Whisperer (VDI keep failing in installing Python so I have no choice but to develop project in my own laptops. </w:t>
+      </w:r>
+      <w:r>
+        <w:t>Please note that</w:t>
+      </w:r>
+      <w:r>
+        <w:t xml:space="preserve"> both</w:t>
+      </w:r>
+      <w:r>
+        <w:t xml:space="preserve"> </w:t>
+      </w:r>
       <w:r>
         <w:rPr>
           <w:color w:val="FF0000"/>
         </w:rPr>
         <w:t>Quinnll</w:t>
       </w:r>
-      <w:proofErr w:type="spellEnd"/>
-      <w:r>
-        <w:t xml:space="preserve"> is my English name, because Qing is hard to read):</w:t>
+      <w:r>
+        <w:rPr>
+          <w:color w:val="FF0000"/>
+        </w:rPr>
+        <w:t xml:space="preserve"> and QQVV2022</w:t>
+      </w:r>
+      <w:r>
+        <w:t xml:space="preserve"> </w:t>
+      </w:r>
+      <w:r>
+        <w:t>are my code whisperer account names, the Persistent laptop kept failed in python installing, so I use mac  for development. After the Persistent python issue fixed, I use another email for development, so it shows 2 names.</w:t>
+      </w:r>
+      <w:r>
+        <w:t>):</w:t>
       </w:r>
     </w:p>
     <w:p>

--- a/docs/55089-Qing-Liu.docx
+++ b/docs/55089-Qing-Liu.docx
@@ -42,7 +42,23 @@
     </w:p>
     <w:p>
       <w:r>
-        <w:t>Tools: Python, Django, splite, CSS, bootstrap, js, jQuery, PyCharm, Code Whisperer</w:t>
+        <w:t xml:space="preserve">Tools: Python, Django, </w:t>
+      </w:r>
+      <w:proofErr w:type="spellStart"/>
+      <w:r>
+        <w:t>splite</w:t>
+      </w:r>
+      <w:proofErr w:type="spellEnd"/>
+      <w:r>
+        <w:t xml:space="preserve">, CSS, bootstrap, </w:t>
+      </w:r>
+      <w:proofErr w:type="spellStart"/>
+      <w:r>
+        <w:t>js</w:t>
+      </w:r>
+      <w:proofErr w:type="spellEnd"/>
+      <w:r>
+        <w:t>, jQuery, PyCharm, Code Whisperer</w:t>
       </w:r>
     </w:p>
     <w:p/>
@@ -56,10 +72,13 @@
     </w:p>
     <w:p>
       <w:r>
+        <w:rPr>
+          <w:noProof/>
+        </w:rPr>
         <w:drawing>
-          <wp:inline distT="0" distB="0" distL="0" distR="0" wp14:anchorId="388C8BC3" wp14:editId="5D8B0376">
-            <wp:extent cx="5943600" cy="1789430"/>
-            <wp:effectExtent l="0" t="0" r="0" b="1270"/>
+          <wp:inline distT="0" distB="0" distL="0" distR="0" wp14:anchorId="388C8BC3" wp14:editId="2D681124">
+            <wp:extent cx="3625850" cy="1091629"/>
+            <wp:effectExtent l="0" t="0" r="0" b="0"/>
             <wp:docPr id="7" name="Picture 7"/>
             <wp:cNvGraphicFramePr>
               <a:graphicFrameLocks xmlns:a="http://schemas.openxmlformats.org/drawingml/2006/main" noChangeAspect="1"/>
@@ -80,7 +99,7 @@
                   <pic:spPr>
                     <a:xfrm>
                       <a:off x="0" y="0"/>
-                      <a:ext cx="5943600" cy="1789430"/>
+                      <a:ext cx="3666700" cy="1103928"/>
                     </a:xfrm>
                     <a:prstGeom prst="rect">
                       <a:avLst/>
@@ -103,10 +122,13 @@
     </w:p>
     <w:p>
       <w:r>
+        <w:rPr>
+          <w:noProof/>
+        </w:rPr>
         <w:drawing>
-          <wp:inline distT="0" distB="0" distL="0" distR="0" wp14:anchorId="139D56FD" wp14:editId="6C9B9E23">
-            <wp:extent cx="5943600" cy="2126615"/>
-            <wp:effectExtent l="0" t="0" r="0" b="6985"/>
+          <wp:inline distT="0" distB="0" distL="0" distR="0" wp14:anchorId="139D56FD" wp14:editId="5FEFDBC3">
+            <wp:extent cx="3600450" cy="1288238"/>
+            <wp:effectExtent l="0" t="0" r="0" b="7620"/>
             <wp:docPr id="8" name="Picture 8"/>
             <wp:cNvGraphicFramePr>
               <a:graphicFrameLocks xmlns:a="http://schemas.openxmlformats.org/drawingml/2006/main" noChangeAspect="1"/>
@@ -127,7 +149,7 @@
                   <pic:spPr>
                     <a:xfrm>
                       <a:off x="0" y="0"/>
-                      <a:ext cx="5943600" cy="2126615"/>
+                      <a:ext cx="3621676" cy="1295833"/>
                     </a:xfrm>
                     <a:prstGeom prst="rect">
                       <a:avLst/>
@@ -142,10 +164,13 @@
     </w:p>
     <w:p>
       <w:r>
+        <w:rPr>
+          <w:noProof/>
+        </w:rPr>
         <w:drawing>
-          <wp:inline distT="0" distB="0" distL="0" distR="0" wp14:anchorId="73B873FA" wp14:editId="0A653787">
-            <wp:extent cx="5943600" cy="2315845"/>
-            <wp:effectExtent l="0" t="0" r="0" b="8255"/>
+          <wp:inline distT="0" distB="0" distL="0" distR="0" wp14:anchorId="73B873FA" wp14:editId="22ABA12C">
+            <wp:extent cx="3745103" cy="1459230"/>
+            <wp:effectExtent l="0" t="0" r="8255" b="7620"/>
             <wp:docPr id="9" name="Picture 9"/>
             <wp:cNvGraphicFramePr>
               <a:graphicFrameLocks xmlns:a="http://schemas.openxmlformats.org/drawingml/2006/main" noChangeAspect="1"/>
@@ -166,11 +191,71 @@
                   <pic:spPr>
                     <a:xfrm>
                       <a:off x="0" y="0"/>
-                      <a:ext cx="5943600" cy="2315845"/>
+                      <a:ext cx="3763621" cy="1466445"/>
                     </a:xfrm>
                     <a:prstGeom prst="rect">
                       <a:avLst/>
                     </a:prstGeom>
+                  </pic:spPr>
+                </pic:pic>
+              </a:graphicData>
+            </a:graphic>
+          </wp:inline>
+        </w:drawing>
+      </w:r>
+    </w:p>
+    <w:p>
+      <w:r>
+        <w:t>Or to check the code for the DB models:</w:t>
+      </w:r>
+    </w:p>
+    <w:p>
+      <w:r>
+        <w:rPr>
+          <w:noProof/>
+        </w:rPr>
+        <w:drawing>
+          <wp:inline distT="0" distB="0" distL="0" distR="0" wp14:anchorId="3A7DB016" wp14:editId="703350BD">
+            <wp:extent cx="3562350" cy="2354579"/>
+            <wp:effectExtent l="0" t="0" r="0" b="8255"/>
+            <wp:docPr id="18" name="Picture 18"/>
+            <wp:cNvGraphicFramePr>
+              <a:graphicFrameLocks xmlns:a="http://schemas.openxmlformats.org/drawingml/2006/main" noChangeAspect="1"/>
+            </wp:cNvGraphicFramePr>
+            <a:graphic xmlns:a="http://schemas.openxmlformats.org/drawingml/2006/main">
+              <a:graphicData uri="http://schemas.openxmlformats.org/drawingml/2006/picture">
+                <pic:pic xmlns:pic="http://schemas.openxmlformats.org/drawingml/2006/picture">
+                  <pic:nvPicPr>
+                    <pic:cNvPr id="0" name="Picture 1"/>
+                    <pic:cNvPicPr>
+                      <a:picLocks noChangeAspect="1" noChangeArrowheads="1"/>
+                    </pic:cNvPicPr>
+                  </pic:nvPicPr>
+                  <pic:blipFill>
+                    <a:blip r:embed="rId8" cstate="print">
+                      <a:extLst>
+                        <a:ext uri="{28A0092B-C50C-407E-A947-70E740481C1C}">
+                          <a14:useLocalDpi xmlns:a14="http://schemas.microsoft.com/office/drawing/2010/main" val="0"/>
+                        </a:ext>
+                      </a:extLst>
+                    </a:blip>
+                    <a:srcRect/>
+                    <a:stretch>
+                      <a:fillRect/>
+                    </a:stretch>
+                  </pic:blipFill>
+                  <pic:spPr bwMode="auto">
+                    <a:xfrm>
+                      <a:off x="0" y="0"/>
+                      <a:ext cx="3586647" cy="2370638"/>
+                    </a:xfrm>
+                    <a:prstGeom prst="rect">
+                      <a:avLst/>
+                    </a:prstGeom>
+                    <a:noFill/>
+                    <a:ln>
+                      <a:noFill/>
+                    </a:ln>
                   </pic:spPr>
                 </pic:pic>
               </a:graphicData>
@@ -223,7 +308,7 @@
                     </pic:cNvPicPr>
                   </pic:nvPicPr>
                   <pic:blipFill>
-                    <a:blip r:embed="rId8" cstate="print">
+                    <a:blip r:embed="rId9" cstate="print">
                       <a:extLst>
                         <a:ext uri="{28A0092B-C50C-407E-A947-70E740481C1C}">
                           <a14:useLocalDpi xmlns:a14="http://schemas.microsoft.com/office/drawing/2010/main" val="0"/>
@@ -293,7 +378,7 @@
                     </pic:cNvPicPr>
                   </pic:nvPicPr>
                   <pic:blipFill>
-                    <a:blip r:embed="rId9" cstate="print">
+                    <a:blip r:embed="rId10" cstate="print">
                       <a:extLst>
                         <a:ext uri="{28A0092B-C50C-407E-A947-70E740481C1C}">
                           <a14:useLocalDpi xmlns:a14="http://schemas.microsoft.com/office/drawing/2010/main" val="0"/>
@@ -363,7 +448,7 @@
                     </pic:cNvPicPr>
                   </pic:nvPicPr>
                   <pic:blipFill>
-                    <a:blip r:embed="rId10" cstate="print">
+                    <a:blip r:embed="rId11" cstate="print">
                       <a:extLst>
                         <a:ext uri="{28A0092B-C50C-407E-A947-70E740481C1C}">
                           <a14:useLocalDpi xmlns:a14="http://schemas.microsoft.com/office/drawing/2010/main" val="0"/>
@@ -408,8 +493,13 @@
           <w:numId w:val="3"/>
         </w:numPr>
       </w:pPr>
-      <w:r>
-        <w:t>Sign  up:</w:t>
+      <w:proofErr w:type="gramStart"/>
+      <w:r>
+        <w:t>Sign  up</w:t>
+      </w:r>
+      <w:proofErr w:type="gramEnd"/>
+      <w:r>
+        <w:t>:</w:t>
       </w:r>
     </w:p>
     <w:p>
@@ -439,7 +529,7 @@
                     </pic:cNvPicPr>
                   </pic:nvPicPr>
                   <pic:blipFill>
-                    <a:blip r:embed="rId11" cstate="print">
+                    <a:blip r:embed="rId12" cstate="print">
                       <a:extLst>
                         <a:ext uri="{28A0092B-C50C-407E-A947-70E740481C1C}">
                           <a14:useLocalDpi xmlns:a14="http://schemas.microsoft.com/office/drawing/2010/main" val="0"/>
@@ -514,7 +604,7 @@
                     </pic:cNvPicPr>
                   </pic:nvPicPr>
                   <pic:blipFill>
-                    <a:blip r:embed="rId12" cstate="print">
+                    <a:blip r:embed="rId13" cstate="print">
                       <a:extLst>
                         <a:ext uri="{28A0092B-C50C-407E-A947-70E740481C1C}">
                           <a14:useLocalDpi xmlns:a14="http://schemas.microsoft.com/office/drawing/2010/main" val="0"/>
@@ -584,7 +674,7 @@
                     </pic:cNvPicPr>
                   </pic:nvPicPr>
                   <pic:blipFill>
-                    <a:blip r:embed="rId13" cstate="print">
+                    <a:blip r:embed="rId14" cstate="print">
                       <a:extLst>
                         <a:ext uri="{28A0092B-C50C-407E-A947-70E740481C1C}">
                           <a14:useLocalDpi xmlns:a14="http://schemas.microsoft.com/office/drawing/2010/main" val="0"/>
@@ -639,6 +729,9 @@
         <w:pStyle w:val="ListParagraph"/>
       </w:pPr>
       <w:r>
+        <w:rPr>
+          <w:noProof/>
+        </w:rPr>
         <w:lastRenderedPageBreak/>
         <w:drawing>
           <wp:inline distT="0" distB="0" distL="0" distR="0" wp14:anchorId="3AB30A12" wp14:editId="1935756C">
@@ -656,7 +749,7 @@
                     <pic:cNvPicPr/>
                   </pic:nvPicPr>
                   <pic:blipFill>
-                    <a:blip r:embed="rId14"/>
+                    <a:blip r:embed="rId15"/>
                     <a:stretch>
                       <a:fillRect/>
                     </a:stretch>
@@ -715,7 +808,7 @@
                     </pic:cNvPicPr>
                   </pic:nvPicPr>
                   <pic:blipFill>
-                    <a:blip r:embed="rId15" cstate="print">
+                    <a:blip r:embed="rId16" cstate="print">
                       <a:extLst>
                         <a:ext uri="{28A0092B-C50C-407E-A947-70E740481C1C}">
                           <a14:useLocalDpi xmlns:a14="http://schemas.microsoft.com/office/drawing/2010/main" val="0"/>
@@ -754,114 +847,14 @@
     </w:p>
     <w:p>
       <w:r>
+        <w:rPr>
+          <w:noProof/>
+        </w:rPr>
         <w:drawing>
           <wp:inline distT="0" distB="0" distL="0" distR="0" wp14:anchorId="5A03DC0F" wp14:editId="001C19F4">
             <wp:extent cx="3351842" cy="2562225"/>
             <wp:effectExtent l="0" t="0" r="1270" b="0"/>
             <wp:docPr id="19" name="Picture 19"/>
-            <wp:cNvGraphicFramePr>
-              <a:graphicFrameLocks xmlns:a="http://schemas.openxmlformats.org/drawingml/2006/main" noChangeAspect="1"/>
-            </wp:cNvGraphicFramePr>
-            <a:graphic xmlns:a="http://schemas.openxmlformats.org/drawingml/2006/main">
-              <a:graphicData uri="http://schemas.openxmlformats.org/drawingml/2006/picture">
-                <pic:pic xmlns:pic="http://schemas.openxmlformats.org/drawingml/2006/picture">
-                  <pic:nvPicPr>
-                    <pic:cNvPr id="1" name=""/>
-                    <pic:cNvPicPr/>
-                  </pic:nvPicPr>
-                  <pic:blipFill>
-                    <a:blip r:embed="rId16"/>
-                    <a:stretch>
-                      <a:fillRect/>
-                    </a:stretch>
-                  </pic:blipFill>
-                  <pic:spPr>
-                    <a:xfrm>
-                      <a:off x="0" y="0"/>
-                      <a:ext cx="3359663" cy="2568203"/>
-                    </a:xfrm>
-                    <a:prstGeom prst="rect">
-                      <a:avLst/>
-                    </a:prstGeom>
-                  </pic:spPr>
-                </pic:pic>
-              </a:graphicData>
-            </a:graphic>
-          </wp:inline>
-        </w:drawing>
-      </w:r>
-    </w:p>
-    <w:p/>
-    <w:p/>
-    <w:p>
-      <w:pPr>
-        <w:pStyle w:val="Heading2"/>
-      </w:pPr>
-      <w:r>
-        <w:lastRenderedPageBreak/>
-        <w:t>UnitTest</w:t>
-      </w:r>
-    </w:p>
-    <w:p>
-      <w:r>
-        <w:t xml:space="preserve">Unit Test with Code </w:t>
-      </w:r>
-      <w:r>
-        <w:t xml:space="preserve">Whisperer (VDI keep failing in installing Python so I have no choice but to develop project in my own laptops. </w:t>
-      </w:r>
-      <w:r>
-        <w:t>Please note that</w:t>
-      </w:r>
-      <w:r>
-        <w:t xml:space="preserve"> both</w:t>
-      </w:r>
-      <w:r>
-        <w:t xml:space="preserve"> </w:t>
-      </w:r>
-      <w:r>
-        <w:rPr>
-          <w:color w:val="FF0000"/>
-        </w:rPr>
-        <w:t>Quinnll</w:t>
-      </w:r>
-      <w:r>
-        <w:rPr>
-          <w:color w:val="FF0000"/>
-        </w:rPr>
-        <w:t xml:space="preserve"> and QQVV2022</w:t>
-      </w:r>
-      <w:r>
-        <w:t xml:space="preserve"> </w:t>
-      </w:r>
-      <w:r>
-        <w:t>are my code whisperer account names, the Persistent laptop kept failed in python installing, so I use mac  for development. After the Persistent python issue fixed, I use another email for development, so it shows 2 names.</w:t>
-      </w:r>
-      <w:r>
-        <w:t>):</w:t>
-      </w:r>
-    </w:p>
-    <w:p>
-      <w:pPr>
-        <w:pStyle w:val="ListParagraph"/>
-        <w:numPr>
-          <w:ilvl w:val="0"/>
-          <w:numId w:val="1"/>
-        </w:numPr>
-      </w:pPr>
-      <w:r>
-        <w:t>Test user model:</w:t>
-      </w:r>
-    </w:p>
-    <w:p>
-      <w:pPr>
-        <w:pStyle w:val="ListParagraph"/>
-      </w:pPr>
-      <w:r>
-        <w:drawing>
-          <wp:inline distT="0" distB="0" distL="0" distR="0" wp14:anchorId="67831732" wp14:editId="03331AF5">
-            <wp:extent cx="5943600" cy="3042285"/>
-            <wp:effectExtent l="0" t="0" r="0" b="5715"/>
-            <wp:docPr id="1" name="Picture 1"/>
             <wp:cNvGraphicFramePr>
               <a:graphicFrameLocks xmlns:a="http://schemas.openxmlformats.org/drawingml/2006/main" noChangeAspect="1"/>
             </wp:cNvGraphicFramePr>
@@ -881,7 +874,7 @@
                   <pic:spPr>
                     <a:xfrm>
                       <a:off x="0" y="0"/>
-                      <a:ext cx="5943600" cy="3042285"/>
+                      <a:ext cx="3359663" cy="2568203"/>
                     </a:xfrm>
                     <a:prstGeom prst="rect">
                       <a:avLst/>
@@ -894,6 +887,75 @@
         </w:drawing>
       </w:r>
     </w:p>
+    <w:p/>
+    <w:p/>
+    <w:p>
+      <w:pPr>
+        <w:pStyle w:val="Heading2"/>
+      </w:pPr>
+      <w:proofErr w:type="spellStart"/>
+      <w:r>
+        <w:lastRenderedPageBreak/>
+        <w:t>UnitTest</w:t>
+      </w:r>
+      <w:proofErr w:type="spellEnd"/>
+    </w:p>
+    <w:p>
+      <w:r>
+        <w:t xml:space="preserve">Unit Test with Code </w:t>
+      </w:r>
+      <w:r>
+        <w:t xml:space="preserve">Whisperer (VDI keep failing in installing </w:t>
+      </w:r>
+      <w:proofErr w:type="gramStart"/>
+      <w:r>
+        <w:t>Python</w:t>
+      </w:r>
+      <w:proofErr w:type="gramEnd"/>
+      <w:r>
+        <w:t xml:space="preserve"> so I have no choice but to develop project in my own laptops. </w:t>
+      </w:r>
+      <w:r>
+        <w:t>Please note that</w:t>
+      </w:r>
+      <w:r>
+        <w:t xml:space="preserve"> both</w:t>
+      </w:r>
+      <w:r>
+        <w:t xml:space="preserve"> </w:t>
+      </w:r>
+      <w:proofErr w:type="spellStart"/>
+      <w:r>
+        <w:rPr>
+          <w:color w:val="FF0000"/>
+        </w:rPr>
+        <w:t>Quinnll</w:t>
+      </w:r>
+      <w:proofErr w:type="spellEnd"/>
+      <w:r>
+        <w:rPr>
+          <w:color w:val="FF0000"/>
+        </w:rPr>
+        <w:t xml:space="preserve"> and QQVV2022</w:t>
+      </w:r>
+      <w:r>
+        <w:t xml:space="preserve"> </w:t>
+      </w:r>
+      <w:r>
+        <w:t xml:space="preserve">are my code whisperer account names, the Persistent laptop kept failed in python installing, so I use </w:t>
+      </w:r>
+      <w:proofErr w:type="gramStart"/>
+      <w:r>
+        <w:t>mac  for</w:t>
+      </w:r>
+      <w:proofErr w:type="gramEnd"/>
+      <w:r>
+        <w:t xml:space="preserve"> development. After the Persistent python issue fixed, I use another email for development, so it shows 2 names.</w:t>
+      </w:r>
+      <w:r>
+        <w:t>):</w:t>
+      </w:r>
+    </w:p>
     <w:p>
       <w:pPr>
         <w:pStyle w:val="ListParagraph"/>
@@ -903,19 +965,22 @@
         </w:numPr>
       </w:pPr>
       <w:r>
-        <w:t>Test Views:</w:t>
-      </w:r>
-    </w:p>
-    <w:p>
-      <w:pPr>
-        <w:pStyle w:val="ListParagraph"/>
-      </w:pPr>
-      <w:r>
+        <w:t>Test user model:</w:t>
+      </w:r>
+    </w:p>
+    <w:p>
+      <w:pPr>
+        <w:pStyle w:val="ListParagraph"/>
+      </w:pPr>
+      <w:r>
+        <w:rPr>
+          <w:noProof/>
+        </w:rPr>
         <w:drawing>
-          <wp:inline distT="0" distB="0" distL="0" distR="0" wp14:anchorId="75611CB2" wp14:editId="0E5FEA16">
-            <wp:extent cx="5943600" cy="2876550"/>
-            <wp:effectExtent l="0" t="0" r="0" b="0"/>
-            <wp:docPr id="2" name="Picture 2"/>
+          <wp:inline distT="0" distB="0" distL="0" distR="0" wp14:anchorId="67831732" wp14:editId="03331AF5">
+            <wp:extent cx="5943600" cy="3042285"/>
+            <wp:effectExtent l="0" t="0" r="0" b="5715"/>
+            <wp:docPr id="1" name="Picture 1"/>
             <wp:cNvGraphicFramePr>
               <a:graphicFrameLocks xmlns:a="http://schemas.openxmlformats.org/drawingml/2006/main" noChangeAspect="1"/>
             </wp:cNvGraphicFramePr>
@@ -935,7 +1000,7 @@
                   <pic:spPr>
                     <a:xfrm>
                       <a:off x="0" y="0"/>
-                      <a:ext cx="5943600" cy="2876550"/>
+                      <a:ext cx="5943600" cy="3042285"/>
                     </a:xfrm>
                     <a:prstGeom prst="rect">
                       <a:avLst/>
@@ -953,25 +1018,26 @@
         <w:pStyle w:val="ListParagraph"/>
         <w:numPr>
           <w:ilvl w:val="0"/>
-          <w:numId w:val="2"/>
+          <w:numId w:val="1"/>
         </w:numPr>
       </w:pPr>
       <w:r>
-        <w:t>Home page and Product detail page tests:</w:t>
-      </w:r>
-    </w:p>
-    <w:p>
-      <w:pPr>
-        <w:pStyle w:val="ListParagraph"/>
-        <w:ind w:left="1080"/>
-      </w:pPr>
-      <w:r>
-        <w:lastRenderedPageBreak/>
+        <w:t>Test Views:</w:t>
+      </w:r>
+    </w:p>
+    <w:p>
+      <w:pPr>
+        <w:pStyle w:val="ListParagraph"/>
+      </w:pPr>
+      <w:r>
+        <w:rPr>
+          <w:noProof/>
+        </w:rPr>
         <w:drawing>
-          <wp:inline distT="0" distB="0" distL="0" distR="0" wp14:anchorId="1D7CB880" wp14:editId="4697F8E5">
-            <wp:extent cx="5943600" cy="2938145"/>
+          <wp:inline distT="0" distB="0" distL="0" distR="0" wp14:anchorId="75611CB2" wp14:editId="0E5FEA16">
+            <wp:extent cx="5943600" cy="2876550"/>
             <wp:effectExtent l="0" t="0" r="0" b="0"/>
-            <wp:docPr id="3" name="Picture 3"/>
+            <wp:docPr id="2" name="Picture 2"/>
             <wp:cNvGraphicFramePr>
               <a:graphicFrameLocks xmlns:a="http://schemas.openxmlformats.org/drawingml/2006/main" noChangeAspect="1"/>
             </wp:cNvGraphicFramePr>
@@ -991,7 +1057,7 @@
                   <pic:spPr>
                     <a:xfrm>
                       <a:off x="0" y="0"/>
-                      <a:ext cx="5943600" cy="2938145"/>
+                      <a:ext cx="5943600" cy="2876550"/>
                     </a:xfrm>
                     <a:prstGeom prst="rect">
                       <a:avLst/>
@@ -1013,10 +1079,7 @@
         </w:numPr>
       </w:pPr>
       <w:r>
-        <w:t xml:space="preserve">User Sign Up, Sign In, Sign Out </w:t>
-      </w:r>
-      <w:r>
-        <w:t>tests:</w:t>
+        <w:t>Home page and Product detail page tests:</w:t>
       </w:r>
     </w:p>
     <w:p>
@@ -1025,11 +1088,15 @@
         <w:ind w:left="1080"/>
       </w:pPr>
       <w:r>
+        <w:rPr>
+          <w:noProof/>
+        </w:rPr>
+        <w:lastRenderedPageBreak/>
         <w:drawing>
-          <wp:inline distT="0" distB="0" distL="0" distR="0" wp14:anchorId="08FD2616" wp14:editId="4CA66470">
-            <wp:extent cx="5943600" cy="2947670"/>
-            <wp:effectExtent l="0" t="0" r="0" b="5080"/>
-            <wp:docPr id="4" name="Picture 4"/>
+          <wp:inline distT="0" distB="0" distL="0" distR="0" wp14:anchorId="1D7CB880" wp14:editId="4697F8E5">
+            <wp:extent cx="5943600" cy="2938145"/>
+            <wp:effectExtent l="0" t="0" r="0" b="0"/>
+            <wp:docPr id="3" name="Picture 3"/>
             <wp:cNvGraphicFramePr>
               <a:graphicFrameLocks xmlns:a="http://schemas.openxmlformats.org/drawingml/2006/main" noChangeAspect="1"/>
             </wp:cNvGraphicFramePr>
@@ -1049,7 +1116,7 @@
                   <pic:spPr>
                     <a:xfrm>
                       <a:off x="0" y="0"/>
-                      <a:ext cx="5943600" cy="2947670"/>
+                      <a:ext cx="5943600" cy="2938145"/>
                     </a:xfrm>
                     <a:prstGeom prst="rect">
                       <a:avLst/>
@@ -1071,7 +1138,10 @@
         </w:numPr>
       </w:pPr>
       <w:r>
-        <w:t>Change Password, place Order tests:</w:t>
+        <w:t xml:space="preserve">User Sign Up, Sign In, Sign Out </w:t>
+      </w:r>
+      <w:r>
+        <w:t>tests:</w:t>
       </w:r>
     </w:p>
     <w:p>
@@ -1080,12 +1150,14 @@
         <w:ind w:left="1080"/>
       </w:pPr>
       <w:r>
-        <w:lastRenderedPageBreak/>
+        <w:rPr>
+          <w:noProof/>
+        </w:rPr>
         <w:drawing>
-          <wp:inline distT="0" distB="0" distL="0" distR="0" wp14:anchorId="3A57BE65" wp14:editId="33721CAA">
-            <wp:extent cx="5943600" cy="2770505"/>
-            <wp:effectExtent l="0" t="0" r="0" b="0"/>
-            <wp:docPr id="5" name="Picture 5"/>
+          <wp:inline distT="0" distB="0" distL="0" distR="0" wp14:anchorId="08FD2616" wp14:editId="4CA66470">
+            <wp:extent cx="5943600" cy="2947670"/>
+            <wp:effectExtent l="0" t="0" r="0" b="5080"/>
+            <wp:docPr id="4" name="Picture 4"/>
             <wp:cNvGraphicFramePr>
               <a:graphicFrameLocks xmlns:a="http://schemas.openxmlformats.org/drawingml/2006/main" noChangeAspect="1"/>
             </wp:cNvGraphicFramePr>
@@ -1105,6 +1177,65 @@
                   <pic:spPr>
                     <a:xfrm>
                       <a:off x="0" y="0"/>
+                      <a:ext cx="5943600" cy="2947670"/>
+                    </a:xfrm>
+                    <a:prstGeom prst="rect">
+                      <a:avLst/>
+                    </a:prstGeom>
+                  </pic:spPr>
+                </pic:pic>
+              </a:graphicData>
+            </a:graphic>
+          </wp:inline>
+        </w:drawing>
+      </w:r>
+    </w:p>
+    <w:p>
+      <w:pPr>
+        <w:pStyle w:val="ListParagraph"/>
+        <w:numPr>
+          <w:ilvl w:val="0"/>
+          <w:numId w:val="2"/>
+        </w:numPr>
+      </w:pPr>
+      <w:r>
+        <w:t>Change Password, place Order tests:</w:t>
+      </w:r>
+    </w:p>
+    <w:p>
+      <w:pPr>
+        <w:pStyle w:val="ListParagraph"/>
+        <w:ind w:left="1080"/>
+      </w:pPr>
+      <w:r>
+        <w:rPr>
+          <w:noProof/>
+        </w:rPr>
+        <w:lastRenderedPageBreak/>
+        <w:drawing>
+          <wp:inline distT="0" distB="0" distL="0" distR="0" wp14:anchorId="3A57BE65" wp14:editId="33721CAA">
+            <wp:extent cx="5943600" cy="2770505"/>
+            <wp:effectExtent l="0" t="0" r="0" b="0"/>
+            <wp:docPr id="5" name="Picture 5"/>
+            <wp:cNvGraphicFramePr>
+              <a:graphicFrameLocks xmlns:a="http://schemas.openxmlformats.org/drawingml/2006/main" noChangeAspect="1"/>
+            </wp:cNvGraphicFramePr>
+            <a:graphic xmlns:a="http://schemas.openxmlformats.org/drawingml/2006/main">
+              <a:graphicData uri="http://schemas.openxmlformats.org/drawingml/2006/picture">
+                <pic:pic xmlns:pic="http://schemas.openxmlformats.org/drawingml/2006/picture">
+                  <pic:nvPicPr>
+                    <pic:cNvPr id="1" name=""/>
+                    <pic:cNvPicPr/>
+                  </pic:nvPicPr>
+                  <pic:blipFill>
+                    <a:blip r:embed="rId22"/>
+                    <a:stretch>
+                      <a:fillRect/>
+                    </a:stretch>
+                  </pic:blipFill>
+                  <pic:spPr>
+                    <a:xfrm>
+                      <a:off x="0" y="0"/>
                       <a:ext cx="5943600" cy="2770505"/>
                     </a:xfrm>
                     <a:prstGeom prst="rect">
@@ -1156,7 +1287,7 @@
                     </pic:cNvPicPr>
                   </pic:nvPicPr>
                   <pic:blipFill>
-                    <a:blip r:embed="rId22" cstate="print">
+                    <a:blip r:embed="rId23" cstate="print">
                       <a:extLst>
                         <a:ext uri="{28A0092B-C50C-407E-A947-70E740481C1C}">
                           <a14:useLocalDpi xmlns:a14="http://schemas.microsoft.com/office/drawing/2010/main" val="0"/>
